--- a/bd/bd_lab_2.docx
+++ b/bd/bd_lab_2.docx
@@ -4,7 +4,7 @@
   <w:body>
     <w:p>
       <w:pPr>
-        <w:jc w:val="both"/>
+        <w:jc w:val="center"/>
         <w:rPr>
           <w:rFonts w:ascii="Times New Roman" w:eastAsia="Times New Roman" w:hAnsi="Times New Roman" w:cs="Times New Roman"/>
           <w:b/>
@@ -24,7 +24,7 @@
     </w:p>
     <w:p>
       <w:pPr>
-        <w:jc w:val="both"/>
+        <w:jc w:val="center"/>
         <w:rPr>
           <w:rFonts w:ascii="Times New Roman" w:eastAsia="Times New Roman" w:hAnsi="Times New Roman" w:cs="Times New Roman"/>
           <w:b/>
@@ -44,7 +44,7 @@
     </w:p>
     <w:p>
       <w:pPr>
-        <w:jc w:val="both"/>
+        <w:jc w:val="center"/>
         <w:rPr>
           <w:rFonts w:ascii="Times New Roman" w:eastAsia="Times New Roman" w:hAnsi="Times New Roman" w:cs="Times New Roman"/>
           <w:b/>
@@ -64,7 +64,7 @@
     </w:p>
     <w:p>
       <w:pPr>
-        <w:jc w:val="both"/>
+        <w:jc w:val="center"/>
         <w:rPr>
           <w:rFonts w:ascii="Times New Roman" w:eastAsia="Times New Roman" w:hAnsi="Times New Roman" w:cs="Times New Roman"/>
           <w:b/>
@@ -85,7 +85,7 @@
     <w:p>
       <w:pPr>
         <w:spacing w:after="2260"/>
-        <w:jc w:val="both"/>
+        <w:jc w:val="center"/>
         <w:rPr>
           <w:rFonts w:ascii="Times New Roman" w:eastAsia="Times New Roman" w:hAnsi="Times New Roman" w:cs="Times New Roman"/>
           <w:b/>
@@ -106,7 +106,7 @@
     <w:p>
       <w:pPr>
         <w:spacing w:before="1140"/>
-        <w:jc w:val="both"/>
+        <w:jc w:val="center"/>
         <w:rPr>
           <w:rFonts w:ascii="Times New Roman" w:eastAsia="Times New Roman" w:hAnsi="Times New Roman" w:cs="Times New Roman"/>
           <w:b/>
@@ -126,12 +126,13 @@
     </w:p>
     <w:p>
       <w:pPr>
-        <w:jc w:val="both"/>
-        <w:rPr>
-          <w:rFonts w:ascii="Times New Roman" w:eastAsia="Times New Roman" w:hAnsi="Times New Roman" w:cs="Times New Roman"/>
-          <w:b/>
-          <w:sz w:val="28"/>
-          <w:szCs w:val="28"/>
+        <w:jc w:val="center"/>
+        <w:rPr>
+          <w:rFonts w:ascii="Times New Roman" w:eastAsia="Times New Roman" w:hAnsi="Times New Roman" w:cs="Times New Roman"/>
+          <w:b/>
+          <w:sz w:val="28"/>
+          <w:szCs w:val="28"/>
+          <w:lang w:val="ru-RU"/>
         </w:rPr>
       </w:pPr>
       <w:r>
@@ -178,13 +179,14 @@
           <w:b/>
           <w:sz w:val="28"/>
           <w:szCs w:val="28"/>
-        </w:rPr>
-        <w:t>1</w:t>
-      </w:r>
-    </w:p>
-    <w:p>
-      <w:pPr>
-        <w:jc w:val="both"/>
+          <w:lang w:val="ru-RU"/>
+        </w:rPr>
+        <w:t>2</w:t>
+      </w:r>
+    </w:p>
+    <w:p>
+      <w:pPr>
+        <w:jc w:val="center"/>
         <w:rPr>
           <w:rFonts w:ascii="Times New Roman" w:eastAsia="Times New Roman" w:hAnsi="Times New Roman" w:cs="Times New Roman"/>
           <w:b/>
@@ -204,7 +206,7 @@
     </w:p>
     <w:p>
       <w:pPr>
-        <w:jc w:val="both"/>
+        <w:jc w:val="center"/>
         <w:rPr>
           <w:rFonts w:ascii="Times New Roman" w:eastAsia="Times New Roman" w:hAnsi="Times New Roman" w:cs="Times New Roman"/>
           <w:b/>
@@ -259,7 +261,7 @@
     </w:p>
     <w:p>
       <w:pPr>
-        <w:jc w:val="both"/>
+        <w:jc w:val="center"/>
         <w:rPr>
           <w:rFonts w:ascii="Times New Roman" w:eastAsia="Times New Roman" w:hAnsi="Times New Roman" w:cs="Times New Roman"/>
           <w:b/>
@@ -272,7 +274,7 @@
     </w:p>
     <w:p>
       <w:pPr>
-        <w:jc w:val="both"/>
+        <w:jc w:val="center"/>
         <w:rPr>
           <w:rFonts w:ascii="Times New Roman" w:eastAsia="Times New Roman" w:hAnsi="Times New Roman" w:cs="Times New Roman"/>
           <w:b/>
@@ -321,7 +323,7 @@
           </w:tcPr>
           <w:p>
             <w:pPr>
-              <w:jc w:val="both"/>
+              <w:jc w:val="center"/>
               <w:rPr>
                 <w:rFonts w:ascii="Times New Roman" w:eastAsia="Times New Roman" w:hAnsi="Times New Roman" w:cs="Times New Roman"/>
                 <w:sz w:val="28"/>
@@ -354,7 +356,7 @@
           </w:tcPr>
           <w:p>
             <w:pPr>
-              <w:jc w:val="both"/>
+              <w:jc w:val="center"/>
               <w:rPr>
                 <w:rFonts w:ascii="Times New Roman" w:eastAsia="Times New Roman" w:hAnsi="Times New Roman" w:cs="Times New Roman"/>
                 <w:sz w:val="28"/>
@@ -372,7 +374,7 @@
           </w:p>
           <w:p>
             <w:pPr>
-              <w:jc w:val="both"/>
+              <w:jc w:val="center"/>
               <w:rPr>
                 <w:rFonts w:ascii="Times New Roman" w:eastAsia="Times New Roman" w:hAnsi="Times New Roman" w:cs="Times New Roman"/>
                 <w:sz w:val="28"/>
@@ -400,7 +402,7 @@
           </w:p>
           <w:p>
             <w:pPr>
-              <w:jc w:val="both"/>
+              <w:jc w:val="center"/>
               <w:rPr>
                 <w:rFonts w:ascii="Times New Roman" w:eastAsia="Times New Roman" w:hAnsi="Times New Roman" w:cs="Times New Roman"/>
                 <w:sz w:val="28"/>
@@ -430,21 +432,13 @@
           </w:tcPr>
           <w:p>
             <w:pPr>
-              <w:jc w:val="both"/>
-              <w:rPr>
-                <w:rFonts w:ascii="Times New Roman" w:eastAsia="Times New Roman" w:hAnsi="Times New Roman" w:cs="Times New Roman"/>
-                <w:sz w:val="28"/>
-                <w:szCs w:val="28"/>
-              </w:rPr>
-            </w:pPr>
-            <w:r>
-              <w:rPr>
-                <w:rFonts w:ascii="Times New Roman" w:eastAsia="Times New Roman" w:hAnsi="Times New Roman" w:cs="Times New Roman"/>
-                <w:sz w:val="28"/>
-                <w:szCs w:val="28"/>
-              </w:rPr>
-              <w:t xml:space="preserve"> </w:t>
-            </w:r>
+              <w:jc w:val="center"/>
+              <w:rPr>
+                <w:rFonts w:ascii="Times New Roman" w:eastAsia="Times New Roman" w:hAnsi="Times New Roman" w:cs="Times New Roman"/>
+                <w:sz w:val="28"/>
+                <w:szCs w:val="28"/>
+              </w:rPr>
+            </w:pPr>
           </w:p>
         </w:tc>
       </w:tr>
@@ -465,7 +459,7 @@
           </w:tcPr>
           <w:p>
             <w:pPr>
-              <w:jc w:val="both"/>
+              <w:jc w:val="center"/>
               <w:rPr>
                 <w:rFonts w:ascii="Times New Roman" w:eastAsia="Times New Roman" w:hAnsi="Times New Roman" w:cs="Times New Roman"/>
                 <w:sz w:val="28"/>
@@ -498,7 +492,7 @@
           </w:tcPr>
           <w:p>
             <w:pPr>
-              <w:jc w:val="both"/>
+              <w:jc w:val="center"/>
               <w:rPr>
                 <w:rFonts w:ascii="Times New Roman" w:eastAsia="Times New Roman" w:hAnsi="Times New Roman" w:cs="Times New Roman"/>
                 <w:sz w:val="28"/>
@@ -538,21 +532,13 @@
           </w:tcPr>
           <w:p>
             <w:pPr>
-              <w:jc w:val="both"/>
-              <w:rPr>
-                <w:rFonts w:ascii="Times New Roman" w:eastAsia="Times New Roman" w:hAnsi="Times New Roman" w:cs="Times New Roman"/>
-                <w:sz w:val="28"/>
-                <w:szCs w:val="28"/>
-              </w:rPr>
-            </w:pPr>
-            <w:r>
-              <w:rPr>
-                <w:rFonts w:ascii="Times New Roman" w:eastAsia="Times New Roman" w:hAnsi="Times New Roman" w:cs="Times New Roman"/>
-                <w:sz w:val="28"/>
-                <w:szCs w:val="28"/>
-              </w:rPr>
-              <w:t xml:space="preserve"> </w:t>
-            </w:r>
+              <w:jc w:val="center"/>
+              <w:rPr>
+                <w:rFonts w:ascii="Times New Roman" w:eastAsia="Times New Roman" w:hAnsi="Times New Roman" w:cs="Times New Roman"/>
+                <w:sz w:val="28"/>
+                <w:szCs w:val="28"/>
+              </w:rPr>
+            </w:pPr>
           </w:p>
         </w:tc>
       </w:tr>
@@ -560,26 +546,18 @@
     <w:p>
       <w:pPr>
         <w:spacing w:before="240" w:after="240"/>
-        <w:jc w:val="both"/>
-        <w:rPr>
-          <w:rFonts w:ascii="Times New Roman" w:eastAsia="Times New Roman" w:hAnsi="Times New Roman" w:cs="Times New Roman"/>
-          <w:sz w:val="28"/>
-          <w:szCs w:val="28"/>
-        </w:rPr>
-      </w:pPr>
-      <w:r>
-        <w:rPr>
-          <w:rFonts w:ascii="Times New Roman" w:eastAsia="Times New Roman" w:hAnsi="Times New Roman" w:cs="Times New Roman"/>
-          <w:sz w:val="28"/>
-          <w:szCs w:val="28"/>
-        </w:rPr>
-        <w:t xml:space="preserve"> </w:t>
-      </w:r>
+        <w:jc w:val="center"/>
+        <w:rPr>
+          <w:rFonts w:ascii="Times New Roman" w:eastAsia="Times New Roman" w:hAnsi="Times New Roman" w:cs="Times New Roman"/>
+          <w:sz w:val="28"/>
+          <w:szCs w:val="28"/>
+        </w:rPr>
+      </w:pPr>
     </w:p>
     <w:p>
       <w:pPr>
         <w:spacing w:before="240" w:after="240"/>
-        <w:jc w:val="both"/>
+        <w:jc w:val="center"/>
         <w:rPr>
           <w:rFonts w:ascii="Times New Roman" w:eastAsia="Times New Roman" w:hAnsi="Times New Roman" w:cs="Times New Roman"/>
           <w:sz w:val="28"/>
@@ -590,7 +568,7 @@
     <w:p>
       <w:pPr>
         <w:spacing w:before="240" w:after="240"/>
-        <w:jc w:val="both"/>
+        <w:jc w:val="center"/>
         <w:rPr>
           <w:rFonts w:ascii="Times New Roman" w:eastAsia="Times New Roman" w:hAnsi="Times New Roman" w:cs="Times New Roman"/>
           <w:sz w:val="28"/>
@@ -601,17 +579,17 @@
     <w:p>
       <w:pPr>
         <w:spacing w:before="240" w:after="240"/>
-        <w:jc w:val="both"/>
-        <w:rPr>
-          <w:rFonts w:ascii="Times New Roman" w:eastAsia="Times New Roman" w:hAnsi="Times New Roman" w:cs="Times New Roman"/>
-          <w:sz w:val="28"/>
-          <w:szCs w:val="28"/>
-        </w:rPr>
-      </w:pPr>
-    </w:p>
-    <w:p>
-      <w:pPr>
-        <w:jc w:val="both"/>
+        <w:jc w:val="center"/>
+        <w:rPr>
+          <w:rFonts w:ascii="Times New Roman" w:eastAsia="Times New Roman" w:hAnsi="Times New Roman" w:cs="Times New Roman"/>
+          <w:sz w:val="28"/>
+          <w:szCs w:val="28"/>
+        </w:rPr>
+      </w:pPr>
+    </w:p>
+    <w:p>
+      <w:pPr>
+        <w:jc w:val="center"/>
         <w:rPr>
           <w:rFonts w:ascii="Times New Roman" w:eastAsia="Times New Roman" w:hAnsi="Times New Roman" w:cs="Times New Roman"/>
           <w:sz w:val="28"/>
@@ -629,7 +607,7 @@
     </w:p>
     <w:p>
       <w:pPr>
-        <w:jc w:val="both"/>
+        <w:jc w:val="center"/>
         <w:rPr>
           <w:rFonts w:ascii="Times New Roman" w:eastAsia="Times New Roman" w:hAnsi="Times New Roman" w:cs="Times New Roman"/>
           <w:sz w:val="28"/>
@@ -648,21 +626,70 @@
     <w:p>
       <w:pPr>
         <w:spacing w:after="240"/>
-        <w:jc w:val="both"/>
-        <w:rPr>
-          <w:rFonts w:ascii="Times New Roman" w:eastAsia="Times New Roman" w:hAnsi="Times New Roman" w:cs="Times New Roman"/>
-          <w:b/>
-          <w:sz w:val="28"/>
-          <w:szCs w:val="28"/>
-        </w:rPr>
-      </w:pPr>
-      <w:r>
-        <w:rPr>
-          <w:rFonts w:ascii="Times New Roman" w:eastAsia="Times New Roman" w:hAnsi="Times New Roman" w:cs="Times New Roman"/>
-          <w:b/>
-          <w:sz w:val="28"/>
-          <w:szCs w:val="28"/>
-        </w:rPr>
+        <w:jc w:val="center"/>
+        <w:rPr>
+          <w:rFonts w:ascii="Times New Roman" w:eastAsia="Times New Roman" w:hAnsi="Times New Roman" w:cs="Times New Roman"/>
+          <w:b/>
+          <w:sz w:val="28"/>
+          <w:szCs w:val="28"/>
+        </w:rPr>
+      </w:pPr>
+    </w:p>
+    <w:p>
+      <w:pPr>
+        <w:spacing w:after="240"/>
+        <w:jc w:val="both"/>
+        <w:rPr>
+          <w:rFonts w:ascii="Times New Roman" w:eastAsia="Times New Roman" w:hAnsi="Times New Roman" w:cs="Times New Roman"/>
+          <w:b/>
+          <w:sz w:val="28"/>
+          <w:szCs w:val="28"/>
+        </w:rPr>
+      </w:pPr>
+    </w:p>
+    <w:p>
+      <w:pPr>
+        <w:spacing w:after="240"/>
+        <w:jc w:val="both"/>
+        <w:rPr>
+          <w:rFonts w:ascii="Times New Roman" w:eastAsia="Times New Roman" w:hAnsi="Times New Roman" w:cs="Times New Roman"/>
+          <w:b/>
+          <w:sz w:val="28"/>
+          <w:szCs w:val="28"/>
+        </w:rPr>
+      </w:pPr>
+    </w:p>
+    <w:p>
+      <w:pPr>
+        <w:spacing w:after="240"/>
+        <w:jc w:val="both"/>
+        <w:rPr>
+          <w:rFonts w:ascii="Times New Roman" w:eastAsia="Times New Roman" w:hAnsi="Times New Roman" w:cs="Times New Roman"/>
+          <w:b/>
+          <w:sz w:val="28"/>
+          <w:szCs w:val="28"/>
+        </w:rPr>
+      </w:pPr>
+    </w:p>
+    <w:p>
+      <w:pPr>
+        <w:spacing w:after="240"/>
+        <w:jc w:val="both"/>
+        <w:rPr>
+          <w:rFonts w:ascii="Times New Roman" w:eastAsia="Times New Roman" w:hAnsi="Times New Roman" w:cs="Times New Roman"/>
+          <w:b/>
+          <w:sz w:val="28"/>
+          <w:szCs w:val="28"/>
+        </w:rPr>
+      </w:pPr>
+      <w:r>
+        <w:rPr>
+          <w:rFonts w:ascii="Times New Roman" w:eastAsia="Times New Roman" w:hAnsi="Times New Roman" w:cs="Times New Roman"/>
+          <w:b/>
+          <w:sz w:val="28"/>
+          <w:szCs w:val="28"/>
+        </w:rPr>
+        <w:lastRenderedPageBreak/>
         <w:t>Цель работы</w:t>
       </w:r>
     </w:p>
@@ -810,7 +837,6 @@
           <w:sz w:val="28"/>
           <w:szCs w:val="28"/>
         </w:rPr>
-        <w:lastRenderedPageBreak/>
         <w:t>Задание работы</w:t>
       </w:r>
     </w:p>
@@ -1276,7 +1302,10 @@
           <w:lang w:val="ru-RU"/>
         </w:rPr>
       </w:pPr>
-      <w:r>
+    </w:p>
+    <w:p>
+      <w:pPr>
+        <w:jc w:val="both"/>
         <w:rPr>
           <w:rFonts w:ascii="Times New Roman" w:eastAsia="Times New Roman" w:hAnsi="Times New Roman" w:cs="Times New Roman"/>
           <w:b/>
@@ -1285,6 +1314,56 @@
           <w:szCs w:val="28"/>
           <w:lang w:val="ru-RU"/>
         </w:rPr>
+      </w:pPr>
+    </w:p>
+    <w:p>
+      <w:pPr>
+        <w:jc w:val="both"/>
+        <w:rPr>
+          <w:rFonts w:ascii="Times New Roman" w:eastAsia="Times New Roman" w:hAnsi="Times New Roman" w:cs="Times New Roman"/>
+          <w:b/>
+          <w:bCs/>
+          <w:sz w:val="28"/>
+          <w:szCs w:val="28"/>
+          <w:lang w:val="ru-RU"/>
+        </w:rPr>
+      </w:pPr>
+    </w:p>
+    <w:p>
+      <w:pPr>
+        <w:jc w:val="both"/>
+        <w:rPr>
+          <w:rFonts w:ascii="Times New Roman" w:eastAsia="Times New Roman" w:hAnsi="Times New Roman" w:cs="Times New Roman"/>
+          <w:b/>
+          <w:bCs/>
+          <w:sz w:val="28"/>
+          <w:szCs w:val="28"/>
+          <w:lang w:val="ru-RU"/>
+        </w:rPr>
+      </w:pPr>
+    </w:p>
+    <w:p>
+      <w:pPr>
+        <w:jc w:val="both"/>
+        <w:rPr>
+          <w:rFonts w:ascii="Times New Roman" w:eastAsia="Times New Roman" w:hAnsi="Times New Roman" w:cs="Times New Roman"/>
+          <w:b/>
+          <w:bCs/>
+          <w:sz w:val="28"/>
+          <w:szCs w:val="28"/>
+          <w:lang w:val="ru-RU"/>
+        </w:rPr>
+      </w:pPr>
+      <w:r>
+        <w:rPr>
+          <w:rFonts w:ascii="Times New Roman" w:eastAsia="Times New Roman" w:hAnsi="Times New Roman" w:cs="Times New Roman"/>
+          <w:b/>
+          <w:bCs/>
+          <w:sz w:val="28"/>
+          <w:szCs w:val="28"/>
+          <w:lang w:val="ru-RU"/>
+        </w:rPr>
+        <w:lastRenderedPageBreak/>
         <w:t>Упражнение 1</w:t>
       </w:r>
       <w:r>
@@ -1296,29 +1375,7 @@
           <w:szCs w:val="28"/>
           <w:lang w:val="ru-RU"/>
         </w:rPr>
-        <w:t xml:space="preserve"> (</w:t>
-      </w:r>
-      <w:r>
-        <w:rPr>
-          <w:rFonts w:ascii="Times New Roman" w:eastAsia="Times New Roman" w:hAnsi="Times New Roman" w:cs="Times New Roman"/>
-          <w:b/>
-          <w:bCs/>
-          <w:sz w:val="28"/>
-          <w:szCs w:val="28"/>
-          <w:lang w:val="ru-RU"/>
-        </w:rPr>
-        <w:t>Использование агрегатных функций</w:t>
-      </w:r>
-      <w:r>
-        <w:rPr>
-          <w:rFonts w:ascii="Times New Roman" w:eastAsia="Times New Roman" w:hAnsi="Times New Roman" w:cs="Times New Roman"/>
-          <w:b/>
-          <w:bCs/>
-          <w:sz w:val="28"/>
-          <w:szCs w:val="28"/>
-          <w:lang w:val="ru-RU"/>
-        </w:rPr>
-        <w:t>)</w:t>
+        <w:t xml:space="preserve"> (Использование агрегатных функций)</w:t>
       </w:r>
     </w:p>
     <w:p>
@@ -1907,7 +1964,6 @@
                 <w:szCs w:val="28"/>
                 <w:lang w:val="en-US"/>
               </w:rPr>
-              <w:lastRenderedPageBreak/>
               <w:t>2</w:t>
             </w:r>
           </w:p>
@@ -4049,7 +4105,6 @@
                 <w:szCs w:val="28"/>
                 <w:lang w:val="en-US"/>
               </w:rPr>
-              <w:lastRenderedPageBreak/>
               <w:t>2</w:t>
             </w:r>
           </w:p>
@@ -4475,7 +4530,7 @@
           <w:szCs w:val="28"/>
           <w:lang w:val="ru-RU"/>
         </w:rPr>
-        <w:t xml:space="preserve"> (</w:t>
+        <w:t xml:space="preserve"> (Использование опции </w:t>
       </w:r>
       <w:r>
         <w:rPr>
@@ -4484,9 +4539,9 @@
           <w:bCs/>
           <w:sz w:val="28"/>
           <w:szCs w:val="28"/>
-          <w:lang w:val="ru-RU"/>
-        </w:rPr>
-        <w:t xml:space="preserve">Использование опции </w:t>
+          <w:lang w:val="en-US"/>
+        </w:rPr>
+        <w:t>GROUB</w:t>
       </w:r>
       <w:r>
         <w:rPr>
@@ -4495,9 +4550,9 @@
           <w:bCs/>
           <w:sz w:val="28"/>
           <w:szCs w:val="28"/>
-          <w:lang w:val="en-US"/>
-        </w:rPr>
-        <w:t>GROUB</w:t>
+          <w:lang w:val="ru-RU"/>
+        </w:rPr>
+        <w:t xml:space="preserve"> </w:t>
       </w:r>
       <w:r>
         <w:rPr>
@@ -4506,9 +4561,9 @@
           <w:bCs/>
           <w:sz w:val="28"/>
           <w:szCs w:val="28"/>
-          <w:lang w:val="ru-RU"/>
-        </w:rPr>
-        <w:t xml:space="preserve"> </w:t>
+          <w:lang w:val="en-US"/>
+        </w:rPr>
+        <w:t>BY</w:t>
       </w:r>
       <w:r>
         <w:rPr>
@@ -4517,11 +4572,14 @@
           <w:bCs/>
           <w:sz w:val="28"/>
           <w:szCs w:val="28"/>
-          <w:lang w:val="en-US"/>
-        </w:rPr>
-        <w:t>BY</w:t>
-      </w:r>
-      <w:r>
+          <w:lang w:val="ru-RU"/>
+        </w:rPr>
+        <w:t>)</w:t>
+      </w:r>
+    </w:p>
+    <w:p>
+      <w:pPr>
+        <w:jc w:val="both"/>
         <w:rPr>
           <w:rFonts w:ascii="Times New Roman" w:eastAsia="Times New Roman" w:hAnsi="Times New Roman" w:cs="Times New Roman"/>
           <w:b/>
@@ -4530,12 +4588,8 @@
           <w:szCs w:val="28"/>
           <w:lang w:val="ru-RU"/>
         </w:rPr>
-        <w:t>)</w:t>
-      </w:r>
-    </w:p>
-    <w:p>
-      <w:pPr>
-        <w:jc w:val="both"/>
+      </w:pPr>
+      <w:r>
         <w:rPr>
           <w:rFonts w:ascii="Times New Roman" w:eastAsia="Times New Roman" w:hAnsi="Times New Roman" w:cs="Times New Roman"/>
           <w:b/>
@@ -4544,28 +4598,7 @@
           <w:szCs w:val="28"/>
           <w:lang w:val="ru-RU"/>
         </w:rPr>
-      </w:pPr>
-      <w:r>
-        <w:rPr>
-          <w:rFonts w:ascii="Times New Roman" w:eastAsia="Times New Roman" w:hAnsi="Times New Roman" w:cs="Times New Roman"/>
-          <w:b/>
-          <w:bCs/>
-          <w:sz w:val="28"/>
-          <w:szCs w:val="28"/>
-          <w:lang w:val="ru-RU"/>
-        </w:rPr>
-        <w:t xml:space="preserve">Задание </w:t>
-      </w:r>
-      <w:r>
-        <w:rPr>
-          <w:rFonts w:ascii="Times New Roman" w:eastAsia="Times New Roman" w:hAnsi="Times New Roman" w:cs="Times New Roman"/>
-          <w:b/>
-          <w:bCs/>
-          <w:sz w:val="28"/>
-          <w:szCs w:val="28"/>
-          <w:lang w:val="ru-RU"/>
-        </w:rPr>
-        <w:t>1</w:t>
+        <w:t>Задание 1</w:t>
       </w:r>
       <w:r>
         <w:rPr>
@@ -5853,7 +5886,6 @@
           <w:szCs w:val="28"/>
           <w:lang w:val="ru-RU"/>
         </w:rPr>
-        <w:lastRenderedPageBreak/>
         <w:t>Задание</w:t>
       </w:r>
       <w:r>
@@ -5865,40 +5897,7 @@
           <w:szCs w:val="28"/>
           <w:lang w:val="en-US"/>
         </w:rPr>
-        <w:t xml:space="preserve"> </w:t>
-      </w:r>
-      <w:r>
-        <w:rPr>
-          <w:rFonts w:ascii="Times New Roman" w:eastAsia="Times New Roman" w:hAnsi="Times New Roman" w:cs="Times New Roman"/>
-          <w:b/>
-          <w:bCs/>
-          <w:sz w:val="28"/>
-          <w:szCs w:val="28"/>
-          <w:lang w:val="en-US"/>
-        </w:rPr>
-        <w:t>2</w:t>
-      </w:r>
-      <w:r>
-        <w:rPr>
-          <w:rFonts w:ascii="Times New Roman" w:eastAsia="Times New Roman" w:hAnsi="Times New Roman" w:cs="Times New Roman"/>
-          <w:b/>
-          <w:bCs/>
-          <w:sz w:val="28"/>
-          <w:szCs w:val="28"/>
-          <w:lang w:val="en-US"/>
-        </w:rPr>
-        <w:t>.</w:t>
-      </w:r>
-      <w:r>
-        <w:rPr>
-          <w:rFonts w:ascii="Times New Roman" w:eastAsia="Times New Roman" w:hAnsi="Times New Roman" w:cs="Times New Roman"/>
-          <w:b/>
-          <w:bCs/>
-          <w:sz w:val="28"/>
-          <w:szCs w:val="28"/>
-          <w:lang w:val="en-US"/>
-        </w:rPr>
-        <w:t>1</w:t>
+        <w:t xml:space="preserve"> 2.1</w:t>
       </w:r>
     </w:p>
     <w:p>
@@ -7081,18 +7080,7 @@
           <w:szCs w:val="28"/>
           <w:lang w:val="en-US"/>
         </w:rPr>
-        <w:t xml:space="preserve"> 2.</w:t>
-      </w:r>
-      <w:r>
-        <w:rPr>
-          <w:rFonts w:ascii="Times New Roman" w:eastAsia="Times New Roman" w:hAnsi="Times New Roman" w:cs="Times New Roman"/>
-          <w:b/>
-          <w:bCs/>
-          <w:sz w:val="28"/>
-          <w:szCs w:val="28"/>
-          <w:lang w:val="en-US"/>
-        </w:rPr>
-        <w:t>2</w:t>
+        <w:t xml:space="preserve"> 2.2</w:t>
       </w:r>
     </w:p>
     <w:p>
@@ -7390,6 +7378,7 @@
           <w:highlight w:val="white"/>
           <w:lang w:val="en-US"/>
         </w:rPr>
+        <w:lastRenderedPageBreak/>
         <w:t>from</w:t>
       </w:r>
       <w:r>
@@ -8356,18 +8345,7 @@
           <w:szCs w:val="28"/>
           <w:lang w:val="en-US"/>
         </w:rPr>
-        <w:t xml:space="preserve"> 2.</w:t>
-      </w:r>
-      <w:r>
-        <w:rPr>
-          <w:rFonts w:ascii="Times New Roman" w:eastAsia="Times New Roman" w:hAnsi="Times New Roman" w:cs="Times New Roman"/>
-          <w:b/>
-          <w:bCs/>
-          <w:sz w:val="28"/>
-          <w:szCs w:val="28"/>
-          <w:lang w:val="en-US"/>
-        </w:rPr>
-        <w:t>3</w:t>
+        <w:t xml:space="preserve"> 2.3</w:t>
       </w:r>
     </w:p>
     <w:p>
@@ -9850,6 +9828,7 @@
           <w:szCs w:val="28"/>
           <w:lang w:val="ru-RU"/>
         </w:rPr>
+        <w:lastRenderedPageBreak/>
         <w:t>Запрос</w:t>
       </w:r>
       <w:r>
@@ -11034,7 +11013,6 @@
                 <w:szCs w:val="28"/>
                 <w:lang w:val="en-US"/>
               </w:rPr>
-              <w:lastRenderedPageBreak/>
               <w:t>3</w:t>
             </w:r>
           </w:p>
@@ -12488,94 +12466,90 @@
           <w:sz w:val="28"/>
           <w:szCs w:val="28"/>
           <w:highlight w:val="white"/>
-          <w:lang w:val="ru-RU"/>
-        </w:rPr>
-      </w:pPr>
+          <w:lang w:val="en-US"/>
+        </w:rPr>
+      </w:pPr>
+      <w:r>
+        <w:rPr>
+          <w:rFonts w:ascii="Times New Roman" w:hAnsi="Times New Roman" w:cs="Times New Roman"/>
+          <w:color w:val="0000FF"/>
+          <w:sz w:val="28"/>
+          <w:szCs w:val="28"/>
+          <w:highlight w:val="white"/>
+          <w:lang w:val="en-US"/>
+        </w:rPr>
+        <w:t>order</w:t>
+      </w:r>
+      <w:r>
+        <w:rPr>
+          <w:rFonts w:ascii="Times New Roman" w:hAnsi="Times New Roman" w:cs="Times New Roman"/>
+          <w:color w:val="000000"/>
+          <w:sz w:val="28"/>
+          <w:szCs w:val="28"/>
+          <w:highlight w:val="white"/>
+          <w:lang w:val="en-US"/>
+        </w:rPr>
+        <w:t xml:space="preserve"> </w:t>
+      </w:r>
+      <w:r>
+        <w:rPr>
+          <w:rFonts w:ascii="Times New Roman" w:hAnsi="Times New Roman" w:cs="Times New Roman"/>
+          <w:color w:val="0000FF"/>
+          <w:sz w:val="28"/>
+          <w:szCs w:val="28"/>
+          <w:highlight w:val="white"/>
+          <w:lang w:val="en-US"/>
+        </w:rPr>
+        <w:t>by</w:t>
+      </w:r>
+      <w:r>
+        <w:rPr>
+          <w:rFonts w:ascii="Times New Roman" w:hAnsi="Times New Roman" w:cs="Times New Roman"/>
+          <w:color w:val="000000"/>
+          <w:sz w:val="28"/>
+          <w:szCs w:val="28"/>
+          <w:highlight w:val="white"/>
+          <w:lang w:val="en-US"/>
+        </w:rPr>
+        <w:t xml:space="preserve"> </w:t>
+      </w:r>
       <w:proofErr w:type="spellStart"/>
       <w:r>
         <w:rPr>
           <w:rFonts w:ascii="Times New Roman" w:hAnsi="Times New Roman" w:cs="Times New Roman"/>
+          <w:color w:val="000000"/>
+          <w:sz w:val="28"/>
+          <w:szCs w:val="28"/>
+          <w:highlight w:val="white"/>
+          <w:lang w:val="en-US"/>
+        </w:rPr>
+        <w:t>ProductID</w:t>
+      </w:r>
+      <w:proofErr w:type="spellEnd"/>
+      <w:r>
+        <w:rPr>
+          <w:rFonts w:ascii="Times New Roman" w:hAnsi="Times New Roman" w:cs="Times New Roman"/>
+          <w:color w:val="000000"/>
+          <w:sz w:val="28"/>
+          <w:szCs w:val="28"/>
+          <w:highlight w:val="white"/>
+          <w:lang w:val="en-US"/>
+        </w:rPr>
+        <w:t xml:space="preserve"> </w:t>
+      </w:r>
+      <w:proofErr w:type="spellStart"/>
+      <w:r>
+        <w:rPr>
+          <w:rFonts w:ascii="Times New Roman" w:hAnsi="Times New Roman" w:cs="Times New Roman"/>
           <w:color w:val="0000FF"/>
           <w:sz w:val="28"/>
           <w:szCs w:val="28"/>
           <w:highlight w:val="white"/>
-          <w:lang w:val="ru-RU"/>
-        </w:rPr>
-        <w:t>order</w:t>
+          <w:lang w:val="en-US"/>
+        </w:rPr>
+        <w:t>asc</w:t>
       </w:r>
       <w:proofErr w:type="spellEnd"/>
-      <w:r>
-        <w:rPr>
-          <w:rFonts w:ascii="Times New Roman" w:hAnsi="Times New Roman" w:cs="Times New Roman"/>
-          <w:color w:val="000000"/>
-          <w:sz w:val="28"/>
-          <w:szCs w:val="28"/>
-          <w:highlight w:val="white"/>
-          <w:lang w:val="ru-RU"/>
-        </w:rPr>
-        <w:t xml:space="preserve"> </w:t>
-      </w:r>
-      <w:proofErr w:type="spellStart"/>
-      <w:r>
-        <w:rPr>
-          <w:rFonts w:ascii="Times New Roman" w:hAnsi="Times New Roman" w:cs="Times New Roman"/>
-          <w:color w:val="0000FF"/>
-          <w:sz w:val="28"/>
-          <w:szCs w:val="28"/>
-          <w:highlight w:val="white"/>
-          <w:lang w:val="ru-RU"/>
-        </w:rPr>
-        <w:t>by</w:t>
-      </w:r>
-      <w:proofErr w:type="spellEnd"/>
-      <w:r>
-        <w:rPr>
-          <w:rFonts w:ascii="Times New Roman" w:hAnsi="Times New Roman" w:cs="Times New Roman"/>
-          <w:color w:val="000000"/>
-          <w:sz w:val="28"/>
-          <w:szCs w:val="28"/>
-          <w:highlight w:val="white"/>
-          <w:lang w:val="ru-RU"/>
-        </w:rPr>
-        <w:t xml:space="preserve"> </w:t>
-      </w:r>
-      <w:proofErr w:type="spellStart"/>
-      <w:r>
-        <w:rPr>
-          <w:rFonts w:ascii="Times New Roman" w:hAnsi="Times New Roman" w:cs="Times New Roman"/>
-          <w:color w:val="000000"/>
-          <w:sz w:val="28"/>
-          <w:szCs w:val="28"/>
-          <w:highlight w:val="white"/>
-          <w:lang w:val="ru-RU"/>
-        </w:rPr>
-        <w:t>ProductID</w:t>
-      </w:r>
-      <w:proofErr w:type="spellEnd"/>
-      <w:r>
-        <w:rPr>
-          <w:rFonts w:ascii="Times New Roman" w:hAnsi="Times New Roman" w:cs="Times New Roman"/>
-          <w:color w:val="000000"/>
-          <w:sz w:val="28"/>
-          <w:szCs w:val="28"/>
-          <w:highlight w:val="white"/>
-          <w:lang w:val="ru-RU"/>
-        </w:rPr>
-        <w:t xml:space="preserve"> </w:t>
-      </w:r>
-      <w:proofErr w:type="spellStart"/>
-      <w:r>
-        <w:rPr>
-          <w:rFonts w:ascii="Times New Roman" w:hAnsi="Times New Roman" w:cs="Times New Roman"/>
-          <w:color w:val="0000FF"/>
-          <w:sz w:val="28"/>
-          <w:szCs w:val="28"/>
-          <w:highlight w:val="white"/>
-          <w:lang w:val="ru-RU"/>
-        </w:rPr>
-        <w:t>asc</w:t>
-      </w:r>
-      <w:proofErr w:type="spellEnd"/>
     </w:p>
     <w:p>
       <w:pPr>
@@ -12586,7 +12560,7 @@
           <w:bCs/>
           <w:sz w:val="28"/>
           <w:szCs w:val="28"/>
-          <w:lang w:val="ru-RU"/>
+          <w:lang w:val="en-US"/>
         </w:rPr>
       </w:pPr>
       <w:r>
@@ -12598,7 +12572,18 @@
           <w:szCs w:val="28"/>
           <w:lang w:val="ru-RU"/>
         </w:rPr>
-        <w:t>Результат:</w:t>
+        <w:t>Результат</w:t>
+      </w:r>
+      <w:r>
+        <w:rPr>
+          <w:rFonts w:ascii="Times New Roman" w:eastAsia="Times New Roman" w:hAnsi="Times New Roman" w:cs="Times New Roman"/>
+          <w:b/>
+          <w:bCs/>
+          <w:sz w:val="28"/>
+          <w:szCs w:val="28"/>
+          <w:lang w:val="en-US"/>
+        </w:rPr>
+        <w:t>:</w:t>
       </w:r>
     </w:p>
     <w:tbl>
@@ -12629,7 +12614,7 @@
                 <w:bCs/>
                 <w:sz w:val="28"/>
                 <w:szCs w:val="28"/>
-                <w:lang w:val="ru-RU"/>
+                <w:lang w:val="en-US"/>
               </w:rPr>
             </w:pPr>
           </w:p>
@@ -13490,6 +13475,7 @@
                 <w:szCs w:val="28"/>
                 <w:lang w:val="en-US"/>
               </w:rPr>
+              <w:lastRenderedPageBreak/>
               <w:t>…</w:t>
             </w:r>
           </w:p>
@@ -16022,6 +16008,7 @@
           <w:highlight w:val="white"/>
           <w:lang w:val="ru-RU"/>
         </w:rPr>
+        <w:lastRenderedPageBreak/>
         <w:t>(Затронуто строк: 4)</w:t>
       </w:r>
     </w:p>
@@ -16132,7 +16119,7 @@
           <w:szCs w:val="28"/>
           <w:lang w:val="ru-RU"/>
         </w:rPr>
-        <w:t>3 (</w:t>
+        <w:t xml:space="preserve">3 (Смысл значения </w:t>
       </w:r>
       <w:r>
         <w:rPr>
@@ -16141,9 +16128,9 @@
           <w:bCs/>
           <w:sz w:val="28"/>
           <w:szCs w:val="28"/>
-          <w:lang w:val="ru-RU"/>
-        </w:rPr>
-        <w:t xml:space="preserve">Смысл значения </w:t>
+          <w:lang w:val="en-US"/>
+        </w:rPr>
+        <w:t>NULL</w:t>
       </w:r>
       <w:r>
         <w:rPr>
@@ -16152,11 +16139,112 @@
           <w:bCs/>
           <w:sz w:val="28"/>
           <w:szCs w:val="28"/>
-          <w:lang w:val="en-US"/>
-        </w:rPr>
-        <w:t>NULL</w:t>
-      </w:r>
-      <w:r>
+          <w:lang w:val="ru-RU"/>
+        </w:rPr>
+        <w:t>?)</w:t>
+      </w:r>
+    </w:p>
+    <w:p>
+      <w:pPr>
+        <w:ind w:firstLine="720"/>
+        <w:jc w:val="both"/>
+        <w:rPr>
+          <w:rFonts w:ascii="Times New Roman" w:eastAsia="Times New Roman" w:hAnsi="Times New Roman" w:cs="Times New Roman"/>
+          <w:sz w:val="28"/>
+          <w:szCs w:val="28"/>
+          <w:lang w:val="ru-RU"/>
+        </w:rPr>
+      </w:pPr>
+      <w:r>
+        <w:rPr>
+          <w:rFonts w:ascii="Times New Roman" w:eastAsia="Times New Roman" w:hAnsi="Times New Roman" w:cs="Times New Roman"/>
+          <w:sz w:val="28"/>
+          <w:szCs w:val="28"/>
+          <w:lang w:val="ru-RU"/>
+        </w:rPr>
+        <w:t>NULL означает</w:t>
+      </w:r>
+      <w:r>
+        <w:rPr>
+          <w:rFonts w:ascii="Times New Roman" w:eastAsia="Times New Roman" w:hAnsi="Times New Roman" w:cs="Times New Roman"/>
+          <w:sz w:val="28"/>
+          <w:szCs w:val="28"/>
+          <w:lang w:val="ru-RU"/>
+        </w:rPr>
+        <w:t xml:space="preserve"> - </w:t>
+      </w:r>
+      <w:r>
+        <w:rPr>
+          <w:rFonts w:ascii="Times New Roman" w:eastAsia="Times New Roman" w:hAnsi="Times New Roman" w:cs="Times New Roman"/>
+          <w:sz w:val="28"/>
+          <w:szCs w:val="28"/>
+          <w:lang w:val="ru-RU"/>
+        </w:rPr>
+        <w:t>"Все группы" или "Итог по всем группам".</w:t>
+      </w:r>
+    </w:p>
+    <w:p>
+      <w:pPr>
+        <w:jc w:val="both"/>
+        <w:rPr>
+          <w:rFonts w:ascii="Times New Roman" w:eastAsia="Times New Roman" w:hAnsi="Times New Roman" w:cs="Times New Roman"/>
+          <w:sz w:val="28"/>
+          <w:szCs w:val="28"/>
+          <w:lang w:val="ru-RU"/>
+        </w:rPr>
+      </w:pPr>
+      <w:r>
+        <w:rPr>
+          <w:rFonts w:ascii="Times New Roman" w:eastAsia="Times New Roman" w:hAnsi="Times New Roman" w:cs="Times New Roman"/>
+          <w:sz w:val="28"/>
+          <w:szCs w:val="28"/>
+          <w:lang w:val="ru-RU"/>
+        </w:rPr>
+        <w:t>Это специальное значение, которое SQL Server подставляет в столбец группировки, чтобы показать, что данная строка является итоговой (агрегированной) строкой для всех значений этого столбца.</w:t>
+      </w:r>
+    </w:p>
+    <w:p>
+      <w:pPr>
+        <w:jc w:val="both"/>
+        <w:rPr>
+          <w:rFonts w:ascii="Times New Roman" w:eastAsia="Times New Roman" w:hAnsi="Times New Roman" w:cs="Times New Roman"/>
+          <w:sz w:val="28"/>
+          <w:szCs w:val="28"/>
+          <w:lang w:val="ru-RU"/>
+        </w:rPr>
+      </w:pPr>
+      <w:r>
+        <w:rPr>
+          <w:rFonts w:ascii="Times New Roman" w:eastAsia="Times New Roman" w:hAnsi="Times New Roman" w:cs="Times New Roman"/>
+          <w:sz w:val="28"/>
+          <w:szCs w:val="28"/>
+        </w:rPr>
+        <w:t>А функция GROUPING помогает различить эти два случая</w:t>
+      </w:r>
+      <w:r>
+        <w:rPr>
+          <w:rFonts w:ascii="Times New Roman" w:eastAsia="Times New Roman" w:hAnsi="Times New Roman" w:cs="Times New Roman"/>
+          <w:sz w:val="28"/>
+          <w:szCs w:val="28"/>
+          <w:lang w:val="ru-RU"/>
+        </w:rPr>
+        <w:t xml:space="preserve"> в таблице.</w:t>
+      </w:r>
+    </w:p>
+    <w:p>
+      <w:pPr>
+        <w:jc w:val="both"/>
+        <w:rPr>
+          <w:rFonts w:ascii="Times New Roman" w:eastAsia="Times New Roman" w:hAnsi="Times New Roman" w:cs="Times New Roman"/>
+          <w:sz w:val="28"/>
+          <w:szCs w:val="28"/>
+          <w:lang w:val="ru-RU"/>
+        </w:rPr>
+      </w:pPr>
+    </w:p>
+    <w:p>
+      <w:pPr>
+        <w:jc w:val="both"/>
         <w:rPr>
           <w:rFonts w:ascii="Times New Roman" w:eastAsia="Times New Roman" w:hAnsi="Times New Roman" w:cs="Times New Roman"/>
           <w:b/>
@@ -16165,8 +16253,7 @@
           <w:szCs w:val="28"/>
           <w:lang w:val="ru-RU"/>
         </w:rPr>
-        <w:t>?</w:t>
-      </w:r>
+      </w:pPr>
       <w:r>
         <w:rPr>
           <w:rFonts w:ascii="Times New Roman" w:eastAsia="Times New Roman" w:hAnsi="Times New Roman" w:cs="Times New Roman"/>
@@ -16176,129 +16263,6 @@
           <w:szCs w:val="28"/>
           <w:lang w:val="ru-RU"/>
         </w:rPr>
-        <w:t>)</w:t>
-      </w:r>
-    </w:p>
-    <w:p>
-      <w:pPr>
-        <w:ind w:firstLine="720"/>
-        <w:jc w:val="both"/>
-        <w:rPr>
-          <w:rFonts w:ascii="Times New Roman" w:eastAsia="Times New Roman" w:hAnsi="Times New Roman" w:cs="Times New Roman"/>
-          <w:sz w:val="28"/>
-          <w:szCs w:val="28"/>
-          <w:lang w:val="ru-RU"/>
-        </w:rPr>
-      </w:pPr>
-      <w:r>
-        <w:rPr>
-          <w:rFonts w:ascii="Times New Roman" w:eastAsia="Times New Roman" w:hAnsi="Times New Roman" w:cs="Times New Roman"/>
-          <w:sz w:val="28"/>
-          <w:szCs w:val="28"/>
-          <w:lang w:val="ru-RU"/>
-        </w:rPr>
-        <w:t>NULL означает</w:t>
-      </w:r>
-      <w:r>
-        <w:rPr>
-          <w:rFonts w:ascii="Times New Roman" w:eastAsia="Times New Roman" w:hAnsi="Times New Roman" w:cs="Times New Roman"/>
-          <w:sz w:val="28"/>
-          <w:szCs w:val="28"/>
-          <w:lang w:val="ru-RU"/>
-        </w:rPr>
-        <w:t xml:space="preserve"> - </w:t>
-      </w:r>
-      <w:r>
-        <w:rPr>
-          <w:rFonts w:ascii="Times New Roman" w:eastAsia="Times New Roman" w:hAnsi="Times New Roman" w:cs="Times New Roman"/>
-          <w:sz w:val="28"/>
-          <w:szCs w:val="28"/>
-          <w:lang w:val="ru-RU"/>
-        </w:rPr>
-        <w:t>"Все группы" или "Итог по всем группам".</w:t>
-      </w:r>
-    </w:p>
-    <w:p>
-      <w:pPr>
-        <w:jc w:val="both"/>
-        <w:rPr>
-          <w:rFonts w:ascii="Times New Roman" w:eastAsia="Times New Roman" w:hAnsi="Times New Roman" w:cs="Times New Roman"/>
-          <w:sz w:val="28"/>
-          <w:szCs w:val="28"/>
-          <w:lang w:val="ru-RU"/>
-        </w:rPr>
-      </w:pPr>
-      <w:r>
-        <w:rPr>
-          <w:rFonts w:ascii="Times New Roman" w:eastAsia="Times New Roman" w:hAnsi="Times New Roman" w:cs="Times New Roman"/>
-          <w:sz w:val="28"/>
-          <w:szCs w:val="28"/>
-          <w:lang w:val="ru-RU"/>
-        </w:rPr>
-        <w:t>Это специальное значение, которое SQL Server подставляет в столбец группировки, чтобы показать, что данная строка является итоговой (агрегированной) строкой для всех значений этого столбца.</w:t>
-      </w:r>
-    </w:p>
-    <w:p>
-      <w:pPr>
-        <w:jc w:val="both"/>
-        <w:rPr>
-          <w:rFonts w:ascii="Times New Roman" w:eastAsia="Times New Roman" w:hAnsi="Times New Roman" w:cs="Times New Roman"/>
-          <w:sz w:val="28"/>
-          <w:szCs w:val="28"/>
-          <w:lang w:val="ru-RU"/>
-        </w:rPr>
-      </w:pPr>
-      <w:r>
-        <w:rPr>
-          <w:rFonts w:ascii="Times New Roman" w:eastAsia="Times New Roman" w:hAnsi="Times New Roman" w:cs="Times New Roman"/>
-          <w:sz w:val="28"/>
-          <w:szCs w:val="28"/>
-        </w:rPr>
-        <w:t>А функция GROUPING помогает различить эти два случая</w:t>
-      </w:r>
-      <w:r>
-        <w:rPr>
-          <w:rFonts w:ascii="Times New Roman" w:eastAsia="Times New Roman" w:hAnsi="Times New Roman" w:cs="Times New Roman"/>
-          <w:sz w:val="28"/>
-          <w:szCs w:val="28"/>
-          <w:lang w:val="ru-RU"/>
-        </w:rPr>
-        <w:t xml:space="preserve"> в таблице.</w:t>
-      </w:r>
-    </w:p>
-    <w:p>
-      <w:pPr>
-        <w:jc w:val="both"/>
-        <w:rPr>
-          <w:rFonts w:ascii="Times New Roman" w:eastAsia="Times New Roman" w:hAnsi="Times New Roman" w:cs="Times New Roman"/>
-          <w:sz w:val="28"/>
-          <w:szCs w:val="28"/>
-          <w:lang w:val="ru-RU"/>
-        </w:rPr>
-      </w:pPr>
-    </w:p>
-    <w:p>
-      <w:pPr>
-        <w:jc w:val="both"/>
-        <w:rPr>
-          <w:rFonts w:ascii="Times New Roman" w:eastAsia="Times New Roman" w:hAnsi="Times New Roman" w:cs="Times New Roman"/>
-          <w:b/>
-          <w:bCs/>
-          <w:sz w:val="28"/>
-          <w:szCs w:val="28"/>
-          <w:lang w:val="ru-RU"/>
-        </w:rPr>
-      </w:pPr>
-      <w:r>
-        <w:rPr>
-          <w:rFonts w:ascii="Times New Roman" w:eastAsia="Times New Roman" w:hAnsi="Times New Roman" w:cs="Times New Roman"/>
-          <w:b/>
-          <w:bCs/>
-          <w:sz w:val="28"/>
-          <w:szCs w:val="28"/>
-          <w:lang w:val="ru-RU"/>
-        </w:rPr>
-        <w:lastRenderedPageBreak/>
         <w:t>Задание 2.</w:t>
       </w:r>
       <w:r>
@@ -17905,6 +17869,7 @@
           <w:highlight w:val="white"/>
           <w:lang w:val="en-US"/>
         </w:rPr>
+        <w:lastRenderedPageBreak/>
         <w:t>select</w:t>
       </w:r>
       <w:r>
@@ -18465,94 +18430,90 @@
           <w:sz w:val="28"/>
           <w:szCs w:val="28"/>
           <w:highlight w:val="white"/>
-          <w:lang w:val="ru-RU"/>
-        </w:rPr>
-      </w:pPr>
+          <w:lang w:val="en-US"/>
+        </w:rPr>
+      </w:pPr>
+      <w:r>
+        <w:rPr>
+          <w:rFonts w:ascii="Times New Roman" w:hAnsi="Times New Roman" w:cs="Times New Roman"/>
+          <w:color w:val="0000FF"/>
+          <w:sz w:val="28"/>
+          <w:szCs w:val="28"/>
+          <w:highlight w:val="white"/>
+          <w:lang w:val="en-US"/>
+        </w:rPr>
+        <w:t>order</w:t>
+      </w:r>
+      <w:r>
+        <w:rPr>
+          <w:rFonts w:ascii="Times New Roman" w:hAnsi="Times New Roman" w:cs="Times New Roman"/>
+          <w:color w:val="000000"/>
+          <w:sz w:val="28"/>
+          <w:szCs w:val="28"/>
+          <w:highlight w:val="white"/>
+          <w:lang w:val="en-US"/>
+        </w:rPr>
+        <w:t xml:space="preserve"> </w:t>
+      </w:r>
+      <w:r>
+        <w:rPr>
+          <w:rFonts w:ascii="Times New Roman" w:hAnsi="Times New Roman" w:cs="Times New Roman"/>
+          <w:color w:val="0000FF"/>
+          <w:sz w:val="28"/>
+          <w:szCs w:val="28"/>
+          <w:highlight w:val="white"/>
+          <w:lang w:val="en-US"/>
+        </w:rPr>
+        <w:t>by</w:t>
+      </w:r>
+      <w:r>
+        <w:rPr>
+          <w:rFonts w:ascii="Times New Roman" w:hAnsi="Times New Roman" w:cs="Times New Roman"/>
+          <w:color w:val="000000"/>
+          <w:sz w:val="28"/>
+          <w:szCs w:val="28"/>
+          <w:highlight w:val="white"/>
+          <w:lang w:val="en-US"/>
+        </w:rPr>
+        <w:t xml:space="preserve"> </w:t>
+      </w:r>
       <w:proofErr w:type="spellStart"/>
       <w:r>
         <w:rPr>
           <w:rFonts w:ascii="Times New Roman" w:hAnsi="Times New Roman" w:cs="Times New Roman"/>
+          <w:color w:val="000000"/>
+          <w:sz w:val="28"/>
+          <w:szCs w:val="28"/>
+          <w:highlight w:val="white"/>
+          <w:lang w:val="en-US"/>
+        </w:rPr>
+        <w:t>ProductID</w:t>
+      </w:r>
+      <w:proofErr w:type="spellEnd"/>
+      <w:r>
+        <w:rPr>
+          <w:rFonts w:ascii="Times New Roman" w:hAnsi="Times New Roman" w:cs="Times New Roman"/>
+          <w:color w:val="000000"/>
+          <w:sz w:val="28"/>
+          <w:szCs w:val="28"/>
+          <w:highlight w:val="white"/>
+          <w:lang w:val="en-US"/>
+        </w:rPr>
+        <w:t xml:space="preserve"> </w:t>
+      </w:r>
+      <w:proofErr w:type="spellStart"/>
+      <w:r>
+        <w:rPr>
+          <w:rFonts w:ascii="Times New Roman" w:hAnsi="Times New Roman" w:cs="Times New Roman"/>
           <w:color w:val="0000FF"/>
           <w:sz w:val="28"/>
           <w:szCs w:val="28"/>
           <w:highlight w:val="white"/>
-          <w:lang w:val="ru-RU"/>
-        </w:rPr>
-        <w:t>order</w:t>
+          <w:lang w:val="en-US"/>
+        </w:rPr>
+        <w:t>asc</w:t>
       </w:r>
       <w:proofErr w:type="spellEnd"/>
-      <w:r>
-        <w:rPr>
-          <w:rFonts w:ascii="Times New Roman" w:hAnsi="Times New Roman" w:cs="Times New Roman"/>
-          <w:color w:val="000000"/>
-          <w:sz w:val="28"/>
-          <w:szCs w:val="28"/>
-          <w:highlight w:val="white"/>
-          <w:lang w:val="ru-RU"/>
-        </w:rPr>
-        <w:t xml:space="preserve"> </w:t>
-      </w:r>
-      <w:proofErr w:type="spellStart"/>
-      <w:r>
-        <w:rPr>
-          <w:rFonts w:ascii="Times New Roman" w:hAnsi="Times New Roman" w:cs="Times New Roman"/>
-          <w:color w:val="0000FF"/>
-          <w:sz w:val="28"/>
-          <w:szCs w:val="28"/>
-          <w:highlight w:val="white"/>
-          <w:lang w:val="ru-RU"/>
-        </w:rPr>
-        <w:t>by</w:t>
-      </w:r>
-      <w:proofErr w:type="spellEnd"/>
-      <w:r>
-        <w:rPr>
-          <w:rFonts w:ascii="Times New Roman" w:hAnsi="Times New Roman" w:cs="Times New Roman"/>
-          <w:color w:val="000000"/>
-          <w:sz w:val="28"/>
-          <w:szCs w:val="28"/>
-          <w:highlight w:val="white"/>
-          <w:lang w:val="ru-RU"/>
-        </w:rPr>
-        <w:t xml:space="preserve"> </w:t>
-      </w:r>
-      <w:proofErr w:type="spellStart"/>
-      <w:r>
-        <w:rPr>
-          <w:rFonts w:ascii="Times New Roman" w:hAnsi="Times New Roman" w:cs="Times New Roman"/>
-          <w:color w:val="000000"/>
-          <w:sz w:val="28"/>
-          <w:szCs w:val="28"/>
-          <w:highlight w:val="white"/>
-          <w:lang w:val="ru-RU"/>
-        </w:rPr>
-        <w:t>ProductID</w:t>
-      </w:r>
-      <w:proofErr w:type="spellEnd"/>
-      <w:r>
-        <w:rPr>
-          <w:rFonts w:ascii="Times New Roman" w:hAnsi="Times New Roman" w:cs="Times New Roman"/>
-          <w:color w:val="000000"/>
-          <w:sz w:val="28"/>
-          <w:szCs w:val="28"/>
-          <w:highlight w:val="white"/>
-          <w:lang w:val="ru-RU"/>
-        </w:rPr>
-        <w:t xml:space="preserve"> </w:t>
-      </w:r>
-      <w:proofErr w:type="spellStart"/>
-      <w:r>
-        <w:rPr>
-          <w:rFonts w:ascii="Times New Roman" w:hAnsi="Times New Roman" w:cs="Times New Roman"/>
-          <w:color w:val="0000FF"/>
-          <w:sz w:val="28"/>
-          <w:szCs w:val="28"/>
-          <w:highlight w:val="white"/>
-          <w:lang w:val="ru-RU"/>
-        </w:rPr>
-        <w:t>asc</w:t>
-      </w:r>
-      <w:proofErr w:type="spellEnd"/>
     </w:p>
     <w:p>
       <w:pPr>
@@ -18563,7 +18524,7 @@
           <w:bCs/>
           <w:sz w:val="28"/>
           <w:szCs w:val="28"/>
-          <w:lang w:val="ru-RU"/>
+          <w:lang w:val="en-US"/>
         </w:rPr>
       </w:pPr>
       <w:r>
@@ -18575,7 +18536,18 @@
           <w:szCs w:val="28"/>
           <w:lang w:val="ru-RU"/>
         </w:rPr>
-        <w:t>Результат:</w:t>
+        <w:t>Результат</w:t>
+      </w:r>
+      <w:r>
+        <w:rPr>
+          <w:rFonts w:ascii="Times New Roman" w:eastAsia="Times New Roman" w:hAnsi="Times New Roman" w:cs="Times New Roman"/>
+          <w:b/>
+          <w:bCs/>
+          <w:sz w:val="28"/>
+          <w:szCs w:val="28"/>
+          <w:lang w:val="en-US"/>
+        </w:rPr>
+        <w:t>:</w:t>
       </w:r>
     </w:p>
     <w:tbl>
@@ -18604,7 +18576,7 @@
                 <w:bCs/>
                 <w:sz w:val="28"/>
                 <w:szCs w:val="28"/>
-                <w:lang w:val="ru-RU"/>
+                <w:lang w:val="en-US"/>
               </w:rPr>
             </w:pPr>
           </w:p>
@@ -19137,7 +19109,6 @@
                 <w:szCs w:val="28"/>
                 <w:lang w:val="en-US"/>
               </w:rPr>
-              <w:lastRenderedPageBreak/>
               <w:t>34</w:t>
             </w:r>
           </w:p>
@@ -19437,25 +19408,7 @@
           <w:szCs w:val="28"/>
           <w:lang w:val="ru-RU"/>
         </w:rPr>
-        <w:t xml:space="preserve">Отработано использование базовых агрегатных функций (SUM, AVG, COUNT, MIN, MAX) в сочетании с оператором GROUP BY для получения групповых итогов. Освоено важное правило включения </w:t>
-      </w:r>
-      <w:r>
-        <w:rPr>
-          <w:rFonts w:ascii="Times New Roman" w:eastAsia="Times New Roman" w:hAnsi="Times New Roman" w:cs="Times New Roman"/>
-          <w:sz w:val="28"/>
-          <w:szCs w:val="28"/>
-          <w:lang w:val="ru-RU"/>
-        </w:rPr>
-        <w:t>не агрегированных</w:t>
-      </w:r>
-      <w:r>
-        <w:rPr>
-          <w:rFonts w:ascii="Times New Roman" w:eastAsia="Times New Roman" w:hAnsi="Times New Roman" w:cs="Times New Roman"/>
-          <w:sz w:val="28"/>
-          <w:szCs w:val="28"/>
-          <w:lang w:val="ru-RU"/>
-        </w:rPr>
-        <w:t xml:space="preserve"> полей в предложение GROUP BY.</w:t>
+        <w:t>Отработано использование базовых агрегатных функций (SUM, AVG, COUNT, MIN, MAX) в сочетании с оператором GROUP BY для получения групповых итогов. Освоено важное правило включения не агрегированных полей в предложение GROUP BY.</w:t>
       </w:r>
     </w:p>
     <w:p>
@@ -19505,25 +19458,7 @@
           <w:szCs w:val="28"/>
           <w:lang w:val="ru-RU"/>
         </w:rPr>
-        <w:t xml:space="preserve">Успешно опробованы операторы ROLLUP и CUBE для формирования иерархических итогов и всевозможных комбинаций группировок. Применена функция </w:t>
-      </w:r>
-      <w:r>
-        <w:rPr>
-          <w:rFonts w:ascii="Times New Roman" w:eastAsia="Times New Roman" w:hAnsi="Times New Roman" w:cs="Times New Roman"/>
-          <w:sz w:val="28"/>
-          <w:szCs w:val="28"/>
-          <w:lang w:val="ru-RU"/>
-        </w:rPr>
-        <w:t>GROUPING (</w:t>
-      </w:r>
-      <w:r>
-        <w:rPr>
-          <w:rFonts w:ascii="Times New Roman" w:eastAsia="Times New Roman" w:hAnsi="Times New Roman" w:cs="Times New Roman"/>
-          <w:sz w:val="28"/>
-          <w:szCs w:val="28"/>
-          <w:lang w:val="ru-RU"/>
-        </w:rPr>
-        <w:t>) для идентификации результирующих строк.</w:t>
+        <w:t>Успешно опробованы операторы ROLLUP и CUBE для формирования иерархических итогов и всевозможных комбинаций группировок. Применена функция GROUPING () для идентификации результирующих строк.</w:t>
       </w:r>
     </w:p>
     <w:p>
@@ -19573,6 +19508,7 @@
           <w:szCs w:val="28"/>
           <w:lang w:val="ru-RU"/>
         </w:rPr>
+        <w:lastRenderedPageBreak/>
         <w:t>Полученные навыки позволяют осуществлять построение комплексных аналитических отчетов и работать с бизнес-данными в реальных проектах. Лабораторная работа выполнена в полном объеме.</w:t>
       </w:r>
     </w:p>
